--- a/Assignment 2.docx
+++ b/Assignment 2.docx
@@ -1,6 +1,6 @@
 
 <file path=word/document.xml><?xml version="1.0" encoding="utf-8"?>
-<w:document xmlns:wpc="http://schemas.microsoft.com/office/word/2010/wordprocessingCanvas" xmlns:mc="http://schemas.openxmlformats.org/markup-compatibility/2006" xmlns:o="urn:schemas-microsoft-com:office:office" xmlns:r="http://schemas.openxmlformats.org/officeDocument/2006/relationships" xmlns:m="http://schemas.openxmlformats.org/officeDocument/2006/math" xmlns:v="urn:schemas-microsoft-com:vml" xmlns:wp14="http://schemas.microsoft.com/office/word/2010/wordprocessingDrawing" xmlns:wp="http://schemas.openxmlformats.org/drawingml/2006/wordprocessingDrawing" xmlns:w10="urn:schemas-microsoft-com:office:word" xmlns:w="http://schemas.openxmlformats.org/wordprocessingml/2006/main" xmlns:w14="http://schemas.microsoft.com/office/word/2010/wordml" xmlns:w15="http://schemas.microsoft.com/office/word/2012/wordml" xmlns:wpg="http://schemas.microsoft.com/office/word/2010/wordprocessingGroup" xmlns:wpi="http://schemas.microsoft.com/office/word/2010/wordprocessingInk" xmlns:wne="http://schemas.microsoft.com/office/word/2006/wordml" xmlns:wps="http://schemas.microsoft.com/office/word/2010/wordprocessingShape" mc:Ignorable="w14 w15 wp14">
+<w:document xmlns:wpc="http://schemas.microsoft.com/office/word/2010/wordprocessingCanvas" xmlns:mo="http://schemas.microsoft.com/office/mac/office/2008/main" xmlns:mc="http://schemas.openxmlformats.org/markup-compatibility/2006" xmlns:mv="urn:schemas-microsoft-com:mac:vml" xmlns:o="urn:schemas-microsoft-com:office:office" xmlns:r="http://schemas.openxmlformats.org/officeDocument/2006/relationships" xmlns:m="http://schemas.openxmlformats.org/officeDocument/2006/math" xmlns:v="urn:schemas-microsoft-com:vml" xmlns:wp14="http://schemas.microsoft.com/office/word/2010/wordprocessingDrawing" xmlns:wp="http://schemas.openxmlformats.org/drawingml/2006/wordprocessingDrawing" xmlns:w10="urn:schemas-microsoft-com:office:word" xmlns:w="http://schemas.openxmlformats.org/wordprocessingml/2006/main" xmlns:w14="http://schemas.microsoft.com/office/word/2010/wordml" xmlns:w15="http://schemas.microsoft.com/office/word/2012/wordml" xmlns:wpg="http://schemas.microsoft.com/office/word/2010/wordprocessingGroup" xmlns:wpi="http://schemas.microsoft.com/office/word/2010/wordprocessingInk" xmlns:wne="http://schemas.microsoft.com/office/word/2006/wordml" xmlns:wps="http://schemas.microsoft.com/office/word/2010/wordprocessingShape" mc:Ignorable="w14 w15 wp14">
   <w:body>
     <w:p>
       <w:r>
@@ -17,7 +17,11 @@
         <w:t>Server Proxy Report</w:t>
       </w:r>
     </w:p>
-    <w:p/>
+    <w:p>
+      <w:r>
+        <w:t>Garret L., Matthew L., Erik C., Jamie T.</w:t>
+      </w:r>
+    </w:p>
     <w:p>
       <w:r>
         <w:t>S</w:t>
@@ -31,152 +35,298 @@
     </w:p>
     <w:p>
       <w:r>
-        <w:t>Our server proxy is a p</w:t>
+        <w:t>Our server proxy is a project, implemented in Java, consisting of 3 major classes</w:t>
+      </w:r>
+      <w:r>
+        <w:t>:</w:t>
+      </w:r>
+    </w:p>
+    <w:p>
+      <w:pPr>
+        <w:ind w:left="720"/>
+      </w:pPr>
+      <w:proofErr w:type="spellStart"/>
+      <w:r>
+        <w:t>Proxy</w:t>
+      </w:r>
+      <w:r>
+        <w:t>Server</w:t>
+      </w:r>
+      <w:proofErr w:type="spellEnd"/>
+      <w:r>
+        <w:t>: Handles the main function and is</w:t>
+      </w:r>
+      <w:r>
+        <w:t xml:space="preserve"> responsible for maintaining the server</w:t>
+      </w:r>
+      <w:r>
+        <w:t xml:space="preserve"> socket </w:t>
+      </w:r>
+      <w:r>
+        <w:t xml:space="preserve">connection. It </w:t>
+      </w:r>
+      <w:r>
+        <w:t xml:space="preserve">does this by </w:t>
+      </w:r>
+      <w:r>
+        <w:t xml:space="preserve">multithreading connecting clients so the main server socket remains free to </w:t>
+      </w:r>
+      <w:r>
+        <w:t xml:space="preserve">receive </w:t>
+      </w:r>
+      <w:r>
+        <w:t>additional requests.</w:t>
+      </w:r>
+      <w:r>
+        <w:t xml:space="preserve"> </w:t>
+      </w:r>
+    </w:p>
+    <w:p>
+      <w:pPr>
+        <w:ind w:left="720"/>
+      </w:pPr>
+      <w:proofErr w:type="spellStart"/>
+      <w:r>
+        <w:t>ProxyThread</w:t>
+      </w:r>
+      <w:proofErr w:type="spellEnd"/>
+      <w:r>
+        <w:t xml:space="preserve">: </w:t>
+      </w:r>
+      <w:r>
+        <w:t xml:space="preserve">Once the </w:t>
+      </w:r>
+      <w:proofErr w:type="spellStart"/>
+      <w:r>
+        <w:t>clientSocket</w:t>
+      </w:r>
+      <w:proofErr w:type="spellEnd"/>
+      <w:r>
+        <w:t xml:space="preserve"> is instantiated, </w:t>
+      </w:r>
+      <w:r>
+        <w:t xml:space="preserve">the created thread attempts to </w:t>
+      </w:r>
+      <w:r>
+        <w:t>resolve the client</w:t>
+      </w:r>
+      <w:r>
+        <w:t>’</w:t>
+      </w:r>
+      <w:r>
+        <w:t>s request.</w:t>
+      </w:r>
+      <w:r>
+        <w:t xml:space="preserve"> It also calls the Logit and </w:t>
+      </w:r>
+      <w:proofErr w:type="spellStart"/>
+      <w:r>
+        <w:t>SimpleCache</w:t>
+      </w:r>
+      <w:proofErr w:type="spellEnd"/>
+      <w:r>
+        <w:t xml:space="preserve"> classes to store information.</w:t>
+      </w:r>
+    </w:p>
+    <w:p>
+      <w:r>
+        <w:tab/>
+      </w:r>
+      <w:proofErr w:type="spellStart"/>
+      <w:r>
+        <w:t>LogIt</w:t>
+      </w:r>
+      <w:proofErr w:type="spellEnd"/>
+      <w:r>
+        <w:t xml:space="preserve">: </w:t>
+      </w:r>
+      <w:r>
+        <w:t>A logging class for recording all server interactions</w:t>
+      </w:r>
+      <w:r>
+        <w:t xml:space="preserve"> to a text file.</w:t>
+      </w:r>
+    </w:p>
+    <w:p>
+      <w:pPr>
+        <w:ind w:left="720"/>
+      </w:pPr>
+      <w:proofErr w:type="spellStart"/>
+      <w:r>
+        <w:t>SimpleCache</w:t>
+      </w:r>
+      <w:proofErr w:type="spellEnd"/>
+      <w:r>
+        <w:t xml:space="preserve">: A caching class that holds a webpage object that is instantiated in the </w:t>
+      </w:r>
+      <w:proofErr w:type="spellStart"/>
+      <w:r>
+        <w:t>Proxy</w:t>
+      </w:r>
+      <w:r>
+        <w:t>Server</w:t>
+      </w:r>
+      <w:proofErr w:type="spellEnd"/>
+      <w:r>
+        <w:t xml:space="preserve"> </w:t>
+      </w:r>
+      <w:r>
+        <w:t xml:space="preserve">class. </w:t>
+      </w:r>
+      <w:r>
+        <w:t xml:space="preserve">This allows the Server to return </w:t>
+      </w:r>
+      <w:r>
+        <w:t>a cached version of a request</w:t>
+      </w:r>
+      <w:r>
+        <w:t xml:space="preserve">ed webpage instead of spending </w:t>
+      </w:r>
+      <w:r>
+        <w:t>time att</w:t>
+      </w:r>
+      <w:r>
+        <w:t>empting to resolve it using an Http URL Connection.</w:t>
+      </w:r>
+    </w:p>
+    <w:p>
+      <w:r>
+        <w:t>Running the project:</w:t>
+      </w:r>
+    </w:p>
+    <w:p>
+      <w:pPr>
+        <w:ind w:left="720"/>
+      </w:pPr>
+      <w:r>
+        <w:t xml:space="preserve">In its current build, the best way to run the </w:t>
+      </w:r>
+      <w:r>
+        <w:t xml:space="preserve">Proxy </w:t>
+      </w:r>
+      <w:r>
+        <w:t xml:space="preserve">Server class is to load it into Eclipse and </w:t>
+      </w:r>
+      <w:r>
+        <w:t xml:space="preserve">pressing the </w:t>
+      </w:r>
+      <w:r>
+        <w:t>r</w:t>
+      </w:r>
+      <w:r>
+        <w:t>un button. The server is primed to listen</w:t>
       </w:r>
       <w:bookmarkStart w:id="0" w:name="_GoBack"/>
       <w:bookmarkEnd w:id="0"/>
       <w:r>
-        <w:t>roject, implemented in Java, consisting of 3 major classes</w:t>
-      </w:r>
-      <w:r>
-        <w:t>:</w:t>
-      </w:r>
-    </w:p>
-    <w:p>
-      <w:r>
-        <w:tab/>
-        <w:t xml:space="preserve">Server: Handles the main function and is responsible for maintaining all socket connections. It </w:t>
-      </w:r>
-      <w:r>
-        <w:tab/>
-        <w:t xml:space="preserve">does this by </w:t>
-      </w:r>
-      <w:r>
-        <w:t xml:space="preserve">multithreading connecting clients so the main server socket remains free to </w:t>
-      </w:r>
-      <w:r>
-        <w:t xml:space="preserve">receive </w:t>
-      </w:r>
-      <w:r>
-        <w:tab/>
-        <w:t>additional requests.</w:t>
-      </w:r>
-      <w:r>
-        <w:t xml:space="preserve"> Once the </w:t>
+        <w:t xml:space="preserve"> to the localhost at 555, so</w:t>
+      </w:r>
+      <w:r>
+        <w:t xml:space="preserve"> that is what you specifically </w:t>
+      </w:r>
+      <w:r>
+        <w:t xml:space="preserve">need in order to send requests. Once the project is running, </w:t>
+      </w:r>
+      <w:r>
+        <w:t xml:space="preserve">open a browser like Firefox or </w:t>
+      </w:r>
+      <w:r>
+        <w:t>Internet Explorer and navigate the the LAN proxy settings</w:t>
+      </w:r>
+      <w:r>
+        <w:t xml:space="preserve">. From there, you can set your </w:t>
+      </w:r>
+      <w:r>
+        <w:t xml:space="preserve">connection to localhost with port number 555. </w:t>
+      </w:r>
+      <w:r>
+        <w:t>At this point, the project should recog</w:t>
+      </w:r>
+      <w:r>
+        <w:t xml:space="preserve">nize your </w:t>
+      </w:r>
+      <w:r>
+        <w:t>chosen browser as a connecting client and will be attempting to resolve any requests it sends.</w:t>
+      </w:r>
+    </w:p>
+    <w:p>
+      <w:r>
+        <w:t>Difficulties:</w:t>
+      </w:r>
+    </w:p>
+    <w:p>
+      <w:pPr>
+        <w:ind w:left="720"/>
+      </w:pPr>
+      <w:r>
+        <w:t xml:space="preserve">Implementing our own java.net proxy server was the major challenge of this project. Our initial builds allowed us to send client requests to the server, but we had trouble getting the response from the server back to the client. </w:t>
+      </w:r>
+      <w:r>
+        <w:t>The socket connection proved to be very inconsistent and would close before we wanted it to. We decided to follow more conventional code examples and split the server and client interaction into two separate classes. We solved our problems this way instead of trying to invent a proxy server ourselves. After that started working we needed to integrate the logging and caching classes into the proxy. Creating a custom log file and getting the</w:t>
+      </w:r>
+      <w:r>
+        <w:t xml:space="preserve"> right information (</w:t>
       </w:r>
       <w:proofErr w:type="spellStart"/>
       <w:r>
-        <w:t>clientSocket</w:t>
+        <w:t>ip</w:t>
       </w:r>
       <w:proofErr w:type="spellEnd"/>
       <w:r>
-        <w:t xml:space="preserve"> is instantiated, the created thread attempts to </w:t>
-      </w:r>
-      <w:r>
-        <w:tab/>
-        <w:t>resolve the client</w:t>
-      </w:r>
-      <w:r>
-        <w:t>’</w:t>
-      </w:r>
-      <w:r>
-        <w:t>s request.</w:t>
-      </w:r>
-    </w:p>
-    <w:p>
-      <w:r>
-        <w:tab/>
-      </w:r>
-      <w:proofErr w:type="spellStart"/>
-      <w:r>
-        <w:t>LogIt</w:t>
-      </w:r>
-      <w:proofErr w:type="spellEnd"/>
-      <w:r>
-        <w:t xml:space="preserve">: </w:t>
-      </w:r>
-      <w:r>
-        <w:t>A logging class for recording all server interactions</w:t>
-      </w:r>
-    </w:p>
-    <w:p>
-      <w:r>
-        <w:tab/>
-      </w:r>
-      <w:proofErr w:type="spellStart"/>
-      <w:r>
-        <w:t>SimpleCache</w:t>
-      </w:r>
-      <w:proofErr w:type="spellEnd"/>
-      <w:r>
-        <w:t xml:space="preserve">: A caching class that holds a webpage object that is instantiated in the Server class. </w:t>
-      </w:r>
-      <w:r>
-        <w:tab/>
-        <w:t xml:space="preserve">This allows the Server to return </w:t>
-      </w:r>
-      <w:r>
-        <w:t xml:space="preserve">a cached version of a requested webpage instead of spending </w:t>
-      </w:r>
-      <w:r>
-        <w:tab/>
-        <w:t xml:space="preserve">time attempting to resolve it using the </w:t>
-      </w:r>
-      <w:proofErr w:type="spellStart"/>
-      <w:r>
-        <w:t>HttpURLC</w:t>
-      </w:r>
-      <w:r>
-        <w:t>onnection</w:t>
-      </w:r>
-      <w:proofErr w:type="spellEnd"/>
-      <w:r>
-        <w:t xml:space="preserve"> class.</w:t>
-      </w:r>
-    </w:p>
-    <w:p>
-      <w:r>
-        <w:t>Running the project:</w:t>
-      </w:r>
-    </w:p>
-    <w:p>
-      <w:r>
-        <w:tab/>
-        <w:t xml:space="preserve">In its current build, the best way to run the Server class is to load it into Eclipse and pressing the </w:t>
-      </w:r>
-      <w:r>
-        <w:tab/>
-        <w:t xml:space="preserve">run button. The server is primed to listen to the localhost at 555, so that is what you specifically </w:t>
-      </w:r>
-      <w:r>
-        <w:tab/>
-        <w:t xml:space="preserve">need in order to send requests. Once the project is running, </w:t>
-      </w:r>
-      <w:r>
-        <w:t xml:space="preserve">open a browser like Firefox or </w:t>
-      </w:r>
-      <w:r>
-        <w:tab/>
-        <w:t xml:space="preserve">Internet Explorer and navigate the </w:t>
-      </w:r>
-      <w:proofErr w:type="spellStart"/>
-      <w:r>
-        <w:t>the</w:t>
-      </w:r>
-      <w:proofErr w:type="spellEnd"/>
-      <w:r>
-        <w:t xml:space="preserve"> LAN proxy settings. From there, you can set your </w:t>
-      </w:r>
-      <w:r>
-        <w:tab/>
-        <w:t xml:space="preserve">connection to localhost with port number 555. </w:t>
-      </w:r>
-      <w:r>
-        <w:t xml:space="preserve">At this point, the project should recognize your </w:t>
-      </w:r>
-      <w:r>
-        <w:tab/>
-        <w:t>chosen browser as a connecting client and will be attempting to resolve any requests it sends.</w:t>
+        <w:t xml:space="preserve"> address, byte size) was a bit difficult. Caching was also a bit of a learning process.</w:t>
+      </w:r>
+      <w:r>
+        <w:t xml:space="preserve"> </w:t>
+      </w:r>
+      <w:r>
+        <w:t xml:space="preserve">In the end we learned a lot about setting up client-server connections and the complexities involved. </w:t>
+      </w:r>
+    </w:p>
+    <w:p/>
+    <w:p/>
+    <w:p>
+      <w:r>
+        <w:lastRenderedPageBreak/>
+        <w:t>High level UML Class Diagram:</w:t>
+      </w:r>
+    </w:p>
+    <w:p>
+      <w:r>
+        <w:drawing>
+          <wp:inline distT="0" distB="0" distL="0" distR="0" wp14:anchorId="4EA4623B" wp14:editId="65380472">
+            <wp:extent cx="5943600" cy="4457700"/>
+            <wp:effectExtent l="0" t="0" r="0" b="12700"/>
+            <wp:docPr id="1" name="Picture 1"/>
+            <wp:cNvGraphicFramePr>
+              <a:graphicFrameLocks xmlns:a="http://schemas.openxmlformats.org/drawingml/2006/main" noChangeAspect="1"/>
+            </wp:cNvGraphicFramePr>
+            <a:graphic xmlns:a="http://schemas.openxmlformats.org/drawingml/2006/main">
+              <a:graphicData uri="http://schemas.openxmlformats.org/drawingml/2006/picture">
+                <pic:pic xmlns:pic="http://schemas.openxmlformats.org/drawingml/2006/picture">
+                  <pic:nvPicPr>
+                    <pic:cNvPr id="1" name=""/>
+                    <pic:cNvPicPr/>
+                  </pic:nvPicPr>
+                  <pic:blipFill>
+                    <a:blip r:embed="rId4"/>
+                    <a:stretch>
+                      <a:fillRect/>
+                    </a:stretch>
+                  </pic:blipFill>
+                  <pic:spPr>
+                    <a:xfrm>
+                      <a:off x="0" y="0"/>
+                      <a:ext cx="5943600" cy="4457700"/>
+                    </a:xfrm>
+                    <a:prstGeom prst="rect">
+                      <a:avLst/>
+                    </a:prstGeom>
+                  </pic:spPr>
+                </pic:pic>
+              </a:graphicData>
+            </a:graphic>
+          </wp:inline>
+        </w:drawing>
       </w:r>
     </w:p>
     <w:sectPr>
@@ -206,7 +356,7 @@
       </w:pPr>
     </w:pPrDefault>
   </w:docDefaults>
-  <w:latentStyles w:defLockedState="0" w:defUIPriority="99" w:defSemiHidden="0" w:defUnhideWhenUsed="0" w:defQFormat="0" w:count="371">
+  <w:latentStyles w:defLockedState="0" w:defUIPriority="99" w:defSemiHidden="0" w:defUnhideWhenUsed="0" w:defQFormat="0" w:count="380">
     <w:lsdException w:name="Normal" w:uiPriority="0" w:qFormat="1"/>
     <w:lsdException w:name="heading 1" w:uiPriority="9" w:qFormat="1"/>
     <w:lsdException w:name="heading 2" w:semiHidden="1" w:uiPriority="9" w:unhideWhenUsed="1" w:qFormat="1"/>
